--- a/门店沟通/communication_results.docx
+++ b/门店沟通/communication_results.docx
@@ -3,11 +3,6 @@
 <w:document xmlns:wpc="http://schemas.microsoft.com/office/word/2010/wordprocessingCanvas" xmlns:cx="http://schemas.microsoft.com/office/drawing/2014/chartex" xmlns:cx1="http://schemas.microsoft.com/office/drawing/2015/9/8/chartex" xmlns:cx2="http://schemas.microsoft.com/office/drawing/2015/10/21/chartex" xmlns:cx3="http://schemas.microsoft.com/office/drawing/2016/5/9/chartex" xmlns:cx4="http://schemas.microsoft.com/office/drawing/2016/5/10/chartex" xmlns:cx5="http://schemas.microsoft.com/office/drawing/2016/5/11/chartex" xmlns:cx6="http://schemas.microsoft.com/office/drawing/2016/5/12/chartex" xmlns:cx7="http://schemas.microsoft.com/office/drawing/2016/5/13/chartex" xmlns:cx8="http://schemas.microsoft.com/office/drawing/2016/5/14/chartex" xmlns:mc="http://schemas.openxmlformats.org/markup-compatibility/2006" xmlns:aink="http://schemas.microsoft.com/office/drawing/2016/ink" xmlns:am3d="http://schemas.microsoft.com/office/drawing/2017/model3d" xmlns:o="urn:schemas-microsoft-com:office:office" xmlns:r="http://schemas.openxmlformats.org/officeDocument/2006/relationships" xmlns:m="http://schemas.openxmlformats.org/officeDocument/2006/math" xmlns:v="urn:schemas-microsoft-com:vml" xmlns:wp14="http://schemas.microsoft.com/office/word/2010/wordprocessingDrawing" xmlns:wp="http://schemas.openxmlformats.org/drawingml/2006/wordprocessingDrawing" xmlns:w10="urn:schemas-microsoft-com:office:word" xmlns:w="http://schemas.openxmlformats.org/wordprocessingml/2006/main" xmlns:w14="http://schemas.microsoft.com/office/word/2010/wordml" xmlns:w15="http://schemas.microsoft.com/office/word/2012/wordml" xmlns:w16cid="http://schemas.microsoft.com/office/word/2016/wordml/cid" xmlns:w16se="http://schemas.microsoft.com/office/word/2015/wordml/symex" xmlns:wpg="http://schemas.microsoft.com/office/word/2010/wordprocessingGroup" xmlns:wpi="http://schemas.microsoft.com/office/word/2010/wordprocessingInk" xmlns:wne="http://schemas.microsoft.com/office/word/2006/wordml" xmlns:wps="http://schemas.microsoft.com/office/word/2010/wordprocessingShape" mc:Ignorable="w14 w15 w16se w16cid wp14">
   <w:body>
     <w:p>
-      <w:pPr>
-        <w:rPr>
-          <w:rFonts w:hint="eastAsia"/>
-        </w:rPr>
-      </w:pPr>
       <w:r>
         <w:rPr>
           <w:rFonts w:hint="eastAsia"/>
@@ -16,11 +11,6 @@
       </w:r>
     </w:p>
     <w:p>
-      <w:pPr>
-        <w:rPr>
-          <w:rFonts w:hint="eastAsia"/>
-        </w:rPr>
-      </w:pPr>
       <w:r>
         <w:rPr>
           <w:rFonts w:hint="eastAsia"/>
@@ -45,11 +35,6 @@
     </w:p>
     <w:p/>
     <w:p>
-      <w:pPr>
-        <w:rPr>
-          <w:rFonts w:hint="eastAsia"/>
-        </w:rPr>
-      </w:pPr>
       <w:r>
         <w:rPr>
           <w:rFonts w:hint="eastAsia"/>
@@ -155,20 +140,19 @@
         <w:pStyle w:val="ListParagraph"/>
         <w:ind w:left="1080"/>
       </w:pPr>
-      <w:r>
-        <w:rPr>
-          <w:rFonts w:hint="eastAsia"/>
-        </w:rPr>
-        <w:t>门店提交期望价——平台设置基础价——门店设置基础价</w:t>
+      <w:bookmarkStart w:id="0" w:name="_GoBack"/>
+      <w:bookmarkEnd w:id="0"/>
+      <w:r>
+        <w:rPr>
+          <w:rFonts w:hint="eastAsia"/>
+        </w:rPr>
+        <w:t>门店设置基础价</w:t>
       </w:r>
     </w:p>
     <w:p>
       <w:pPr>
         <w:pStyle w:val="ListParagraph"/>
         <w:ind w:left="1080"/>
-        <w:rPr>
-          <w:rFonts w:hint="eastAsia"/>
-        </w:rPr>
       </w:pPr>
       <w:r>
         <w:rPr>
@@ -208,9 +192,6 @@
       <w:pPr>
         <w:pStyle w:val="ListParagraph"/>
         <w:ind w:left="1080"/>
-        <w:rPr>
-          <w:rFonts w:hint="eastAsia"/>
-        </w:rPr>
       </w:pPr>
       <w:r>
         <w:rPr>
@@ -238,9 +219,6 @@
       <w:pPr>
         <w:pStyle w:val="ListParagraph"/>
         <w:ind w:left="1080"/>
-        <w:rPr>
-          <w:rFonts w:hint="eastAsia"/>
-        </w:rPr>
       </w:pPr>
     </w:p>
     <w:p>
@@ -250,9 +228,6 @@
           <w:ilvl w:val="0"/>
           <w:numId w:val="4"/>
         </w:numPr>
-        <w:rPr>
-          <w:rFonts w:hint="eastAsia"/>
-        </w:rPr>
       </w:pPr>
     </w:p>
     <w:p>
@@ -278,9 +253,6 @@
     <w:p>
       <w:pPr>
         <w:pStyle w:val="ListParagraph"/>
-        <w:rPr>
-          <w:rFonts w:hint="eastAsia"/>
-        </w:rPr>
       </w:pPr>
       <w:r>
         <w:rPr>
@@ -324,9 +296,6 @@
     <w:p>
       <w:pPr>
         <w:pStyle w:val="ListParagraph"/>
-        <w:rPr>
-          <w:rFonts w:hint="eastAsia"/>
-        </w:rPr>
       </w:pPr>
     </w:p>
     <w:p>
@@ -425,25 +394,7 @@
         <w:rPr>
           <w:rFonts w:hint="eastAsia"/>
         </w:rPr>
-        <w:t>私教</w:t>
-      </w:r>
-      <w:r>
-        <w:rPr>
-          <w:rFonts w:hint="eastAsia"/>
-        </w:rPr>
-        <w:t>提交期望价——平台设置基础价——</w:t>
-      </w:r>
-      <w:r>
-        <w:rPr>
-          <w:rFonts w:hint="eastAsia"/>
-        </w:rPr>
-        <w:t>私教</w:t>
-      </w:r>
-      <w:r>
-        <w:rPr>
-          <w:rFonts w:hint="eastAsia"/>
-        </w:rPr>
-        <w:t>设置基础价</w:t>
+        <w:t>私教提交期望价——平台设置基础价——私教设置基础价</w:t>
       </w:r>
     </w:p>
     <w:p>
@@ -483,21 +434,12 @@
       <w:pPr>
         <w:pStyle w:val="ListParagraph"/>
         <w:ind w:left="1080"/>
-        <w:rPr>
-          <w:rFonts w:hint="eastAsia"/>
-        </w:rPr>
-      </w:pPr>
-      <w:r>
-        <w:rPr>
-          <w:rFonts w:hint="eastAsia"/>
-        </w:rPr>
-        <w:t>私教</w:t>
-      </w:r>
-      <w:r>
-        <w:rPr>
-          <w:rFonts w:hint="eastAsia"/>
-        </w:rPr>
-        <w:t>设置次数和期限，平台提示相对于基础价的折扣率和消费频次</w:t>
+      </w:pPr>
+      <w:r>
+        <w:rPr>
+          <w:rFonts w:hint="eastAsia"/>
+        </w:rPr>
+        <w:t>私教设置次数和期限，平台提示相对于基础价的折扣率和消费频次</w:t>
       </w:r>
     </w:p>
     <w:p>
@@ -512,19 +454,7 @@
         <w:rPr>
           <w:rFonts w:hint="eastAsia"/>
         </w:rPr>
-        <w:t>限次</w:t>
-      </w:r>
-      <w:r>
-        <w:rPr>
-          <w:rFonts w:hint="eastAsia"/>
-        </w:rPr>
-        <w:t>不</w:t>
-      </w:r>
-      <w:r>
-        <w:rPr>
-          <w:rFonts w:hint="eastAsia"/>
-        </w:rPr>
-        <w:t>限期消费</w:t>
+        <w:t>限次不限期消费</w:t>
       </w:r>
       <w:r>
         <w:rPr>
@@ -608,25 +538,7 @@
         <w:rPr>
           <w:rFonts w:hint="eastAsia"/>
         </w:rPr>
-        <w:t>门店设置私教预售方案</w:t>
-      </w:r>
-      <w:r>
-        <w:rPr>
-          <w:rFonts w:hint="eastAsia"/>
-        </w:rPr>
-        <w:t>（方案价格为私教团队价格的平均价格</w:t>
-      </w:r>
-      <w:r>
-        <w:rPr>
-          <w:rFonts w:hint="eastAsia"/>
-        </w:rPr>
-        <w:t>+</w:t>
-      </w:r>
-      <w:r>
-        <w:rPr>
-          <w:rFonts w:hint="eastAsia"/>
-        </w:rPr>
-        <w:t>门店基础价）</w:t>
+        <w:t>门店设置私教预售方案（方案价格为私教团队价格的平均价格）</w:t>
       </w:r>
       <w:r>
         <w:rPr>
@@ -644,7 +556,16 @@
         <w:rPr>
           <w:rFonts w:hint="eastAsia"/>
         </w:rPr>
-        <w:t>80%</w:t>
+        <w:t>80</w:t>
+      </w:r>
+      <w:r>
+        <w:t>-120</w:t>
+      </w:r>
+      <w:r>
+        <w:rPr>
+          <w:rFonts w:hint="eastAsia"/>
+        </w:rPr>
+        <w:t>%</w:t>
       </w:r>
       <w:r>
         <w:rPr>
@@ -656,6 +577,12 @@
         <w:rPr>
           <w:rFonts w:hint="eastAsia"/>
         </w:rPr>
+        <w:t>，可选择赠送一节体能测试课</w:t>
+      </w:r>
+      <w:r>
+        <w:rPr>
+          <w:rFonts w:hint="eastAsia"/>
+        </w:rPr>
         <w:t>；</w:t>
       </w:r>
     </w:p>
@@ -683,7 +610,13 @@
         <w:rPr>
           <w:rFonts w:hint="eastAsia"/>
         </w:rPr>
-        <w:t>30%</w:t>
+        <w:t>20</w:t>
+      </w:r>
+      <w:r>
+        <w:rPr>
+          <w:rFonts w:hint="eastAsia"/>
+        </w:rPr>
+        <w:t>%</w:t>
       </w:r>
       <w:r>
         <w:rPr>
@@ -705,25 +638,31 @@
           <w:ilvl w:val="0"/>
           <w:numId w:val="9"/>
         </w:numPr>
-        <w:rPr>
-          <w:rFonts w:hint="eastAsia"/>
-        </w:rPr>
       </w:pPr>
       <w:r>
         <w:rPr>
           <w:rFonts w:hint="eastAsia"/>
         </w:rPr>
         <w:lastRenderedPageBreak/>
-        <w:t>用户消费时，可选择该团队中的任意一名教练消费；</w:t>
+        <w:t>用户消费时，可选择该团队中的任意一名教练消费</w:t>
+      </w:r>
+      <w:r>
+        <w:rPr>
+          <w:rFonts w:hint="eastAsia"/>
+        </w:rPr>
+        <w:t>，且免场地费</w:t>
+      </w:r>
+      <w:r>
+        <w:rPr>
+          <w:rFonts w:hint="eastAsia"/>
+        </w:rPr>
+        <w:t>；</w:t>
       </w:r>
     </w:p>
     <w:p>
       <w:pPr>
         <w:pStyle w:val="ListParagraph"/>
         <w:ind w:left="1080"/>
-        <w:rPr>
-          <w:rFonts w:hint="eastAsia"/>
-        </w:rPr>
       </w:pPr>
       <w:r>
         <w:rPr>
@@ -740,9 +679,6 @@
           <w:ilvl w:val="0"/>
           <w:numId w:val="3"/>
         </w:numPr>
-        <w:rPr>
-          <w:rFonts w:hint="eastAsia"/>
-        </w:rPr>
       </w:pPr>
       <w:r>
         <w:rPr>
@@ -779,9 +715,6 @@
           <w:ilvl w:val="0"/>
           <w:numId w:val="10"/>
         </w:numPr>
-        <w:rPr>
-          <w:rFonts w:hint="eastAsia"/>
-        </w:rPr>
       </w:pPr>
       <w:r>
         <w:rPr>
@@ -827,9 +760,6 @@
           <w:ilvl w:val="0"/>
           <w:numId w:val="10"/>
         </w:numPr>
-        <w:rPr>
-          <w:rFonts w:hint="eastAsia"/>
-        </w:rPr>
       </w:pPr>
       <w:r>
         <w:rPr>
@@ -883,9 +813,6 @@
           <w:ilvl w:val="0"/>
           <w:numId w:val="14"/>
         </w:numPr>
-        <w:rPr>
-          <w:rFonts w:hint="eastAsia"/>
-        </w:rPr>
       </w:pPr>
       <w:r>
         <w:rPr>
@@ -902,11 +829,6 @@
     </w:p>
     <w:p/>
     <w:p>
-      <w:pPr>
-        <w:rPr>
-          <w:rFonts w:hint="eastAsia"/>
-        </w:rPr>
-      </w:pPr>
       <w:r>
         <w:rPr>
           <w:rFonts w:hint="eastAsia"/>
@@ -936,9 +858,6 @@
           <w:ilvl w:val="0"/>
           <w:numId w:val="13"/>
         </w:numPr>
-        <w:rPr>
-          <w:rFonts w:hint="eastAsia"/>
-        </w:rPr>
       </w:pPr>
       <w:r>
         <w:rPr>
@@ -960,9 +879,6 @@
           <w:ilvl w:val="0"/>
           <w:numId w:val="13"/>
         </w:numPr>
-        <w:rPr>
-          <w:rFonts w:hint="eastAsia"/>
-        </w:rPr>
       </w:pPr>
       <w:r>
         <w:rPr>
@@ -1056,27 +972,7 @@
         <w:rPr>
           <w:rFonts w:hint="eastAsia"/>
         </w:rPr>
-        <w:t>对于针对门店的</w:t>
-      </w:r>
-      <w:r>
-        <w:rPr>
-          <w:rFonts w:hint="eastAsia"/>
-        </w:rPr>
-        <w:t>预售</w:t>
-      </w:r>
-      <w:r>
-        <w:rPr>
-          <w:rFonts w:hint="eastAsia"/>
-        </w:rPr>
-        <w:t>消费，对于线下运营超过六个月的，下个月结算，否则需押三个月后进行结算，</w:t>
-      </w:r>
-      <w:bookmarkStart w:id="0" w:name="_GoBack"/>
-      <w:bookmarkEnd w:id="0"/>
-      <w:r>
-        <w:rPr>
-          <w:rFonts w:hint="eastAsia"/>
-        </w:rPr>
-        <w:t>结算后</w:t>
+        <w:t>对于针对门店的预售消费，对于线下运营超过六个月的，下个月结算，否则需押三个月后进行结算，结算后</w:t>
       </w:r>
       <w:r>
         <w:rPr>
@@ -1107,9 +1003,6 @@
           <w:ilvl w:val="0"/>
           <w:numId w:val="6"/>
         </w:numPr>
-        <w:rPr>
-          <w:rFonts w:hint="eastAsia"/>
-        </w:rPr>
       </w:pPr>
       <w:r>
         <w:rPr>
@@ -1125,9 +1018,6 @@
           <w:ilvl w:val="0"/>
           <w:numId w:val="6"/>
         </w:numPr>
-        <w:rPr>
-          <w:rFonts w:hint="eastAsia"/>
-        </w:rPr>
       </w:pPr>
       <w:r>
         <w:rPr>
@@ -1143,18 +1033,9 @@
           <w:ilvl w:val="0"/>
           <w:numId w:val="6"/>
         </w:numPr>
-        <w:rPr>
-          <w:rFonts w:hint="eastAsia"/>
-        </w:rPr>
-      </w:pPr>
-    </w:p>
-    <w:p>
-      <w:pPr>
-        <w:rPr>
-          <w:rFonts w:hint="eastAsia"/>
-        </w:rPr>
-      </w:pPr>
-    </w:p>
+      </w:pPr>
+    </w:p>
+    <w:p/>
     <w:sectPr>
       <w:pgSz w:w="11900" w:h="16840"/>
       <w:pgMar w:top="1440" w:right="1440" w:bottom="1440" w:left="1440" w:header="708" w:footer="708" w:gutter="0"/>
